--- a/Continous Integration and Continous Deployment.docx
+++ b/Continous Integration and Continous Deployment.docx
@@ -523,8 +523,6 @@
           </wp:inline>
         </w:drawing>
       </w:r>
-      <w:bookmarkStart w:id="0" w:name="_GoBack"/>
-      <w:bookmarkEnd w:id="0"/>
     </w:p>
     <w:p>
       <w:pPr>
@@ -589,6 +587,1417 @@
           </wp:inline>
         </w:drawing>
       </w:r>
+    </w:p>
+    <w:p>
+      <w:pPr>
+        <w:rPr>
+          <w:b/>
+          <w:sz w:val="36"/>
+        </w:rPr>
+      </w:pPr>
+    </w:p>
+    <w:p>
+      <w:pPr>
+        <w:rPr>
+          <w:b/>
+          <w:sz w:val="36"/>
+        </w:rPr>
+      </w:pPr>
+    </w:p>
+    <w:p>
+      <w:pPr>
+        <w:rPr>
+          <w:b/>
+          <w:sz w:val="36"/>
+        </w:rPr>
+      </w:pPr>
+    </w:p>
+    <w:p>
+      <w:pPr>
+        <w:rPr>
+          <w:b/>
+          <w:sz w:val="36"/>
+        </w:rPr>
+      </w:pPr>
+    </w:p>
+    <w:p>
+      <w:pPr>
+        <w:rPr>
+          <w:b/>
+          <w:sz w:val="36"/>
+        </w:rPr>
+      </w:pPr>
+      <w:r>
+        <w:rPr>
+          <w:b/>
+          <w:sz w:val="36"/>
+        </w:rPr>
+        <w:lastRenderedPageBreak/>
+        <w:t>CD</w:t>
+      </w:r>
+    </w:p>
+    <w:p>
+      <w:pPr>
+        <w:rPr>
+          <w:b/>
+          <w:sz w:val="36"/>
+        </w:rPr>
+      </w:pPr>
+      <w:r>
+        <w:rPr>
+          <w:noProof/>
+          <w:lang w:eastAsia="en-GB"/>
+        </w:rPr>
+        <w:drawing>
+          <wp:inline distT="0" distB="0" distL="0" distR="0" wp14:anchorId="17345598" wp14:editId="15531C0E">
+            <wp:extent cx="5731510" cy="2514271"/>
+            <wp:effectExtent l="0" t="0" r="2540" b="635"/>
+            <wp:docPr id="11" name="Picture 11"/>
+            <wp:cNvGraphicFramePr>
+              <a:graphicFrameLocks xmlns:a="http://schemas.openxmlformats.org/drawingml/2006/main" noChangeAspect="1"/>
+            </wp:cNvGraphicFramePr>
+            <a:graphic xmlns:a="http://schemas.openxmlformats.org/drawingml/2006/main">
+              <a:graphicData uri="http://schemas.openxmlformats.org/drawingml/2006/picture">
+                <pic:pic xmlns:pic="http://schemas.openxmlformats.org/drawingml/2006/picture">
+                  <pic:nvPicPr>
+                    <pic:cNvPr id="0" name=""/>
+                    <pic:cNvPicPr/>
+                  </pic:nvPicPr>
+                  <pic:blipFill>
+                    <a:blip r:embed="rId16"/>
+                    <a:stretch>
+                      <a:fillRect/>
+                    </a:stretch>
+                  </pic:blipFill>
+                  <pic:spPr>
+                    <a:xfrm>
+                      <a:off x="0" y="0"/>
+                      <a:ext cx="5731510" cy="2514271"/>
+                    </a:xfrm>
+                    <a:prstGeom prst="rect">
+                      <a:avLst/>
+                    </a:prstGeom>
+                  </pic:spPr>
+                </pic:pic>
+              </a:graphicData>
+            </a:graphic>
+          </wp:inline>
+        </w:drawing>
+      </w:r>
+    </w:p>
+    <w:p>
+      <w:pPr>
+        <w:rPr>
+          <w:b/>
+          <w:sz w:val="36"/>
+        </w:rPr>
+      </w:pPr>
+      <w:r>
+        <w:rPr>
+          <w:noProof/>
+          <w:lang w:eastAsia="en-GB"/>
+        </w:rPr>
+        <w:drawing>
+          <wp:inline distT="0" distB="0" distL="0" distR="0" wp14:anchorId="5DFB593C" wp14:editId="76A3E5FD">
+            <wp:extent cx="5731510" cy="1581676"/>
+            <wp:effectExtent l="0" t="0" r="2540" b="0"/>
+            <wp:docPr id="12" name="Picture 12"/>
+            <wp:cNvGraphicFramePr>
+              <a:graphicFrameLocks xmlns:a="http://schemas.openxmlformats.org/drawingml/2006/main" noChangeAspect="1"/>
+            </wp:cNvGraphicFramePr>
+            <a:graphic xmlns:a="http://schemas.openxmlformats.org/drawingml/2006/main">
+              <a:graphicData uri="http://schemas.openxmlformats.org/drawingml/2006/picture">
+                <pic:pic xmlns:pic="http://schemas.openxmlformats.org/drawingml/2006/picture">
+                  <pic:nvPicPr>
+                    <pic:cNvPr id="0" name=""/>
+                    <pic:cNvPicPr/>
+                  </pic:nvPicPr>
+                  <pic:blipFill>
+                    <a:blip r:embed="rId17"/>
+                    <a:stretch>
+                      <a:fillRect/>
+                    </a:stretch>
+                  </pic:blipFill>
+                  <pic:spPr>
+                    <a:xfrm>
+                      <a:off x="0" y="0"/>
+                      <a:ext cx="5731510" cy="1581676"/>
+                    </a:xfrm>
+                    <a:prstGeom prst="rect">
+                      <a:avLst/>
+                    </a:prstGeom>
+                  </pic:spPr>
+                </pic:pic>
+              </a:graphicData>
+            </a:graphic>
+          </wp:inline>
+        </w:drawing>
+      </w:r>
+    </w:p>
+    <w:p>
+      <w:pPr>
+        <w:rPr>
+          <w:b/>
+          <w:sz w:val="36"/>
+        </w:rPr>
+      </w:pPr>
+    </w:p>
+    <w:p>
+      <w:pPr>
+        <w:rPr>
+          <w:b/>
+          <w:sz w:val="36"/>
+        </w:rPr>
+      </w:pPr>
+    </w:p>
+    <w:p>
+      <w:pPr>
+        <w:rPr>
+          <w:b/>
+          <w:sz w:val="36"/>
+        </w:rPr>
+      </w:pPr>
+    </w:p>
+    <w:p>
+      <w:pPr>
+        <w:rPr>
+          <w:b/>
+          <w:sz w:val="40"/>
+        </w:rPr>
+      </w:pPr>
+      <w:r>
+        <w:rPr>
+          <w:b/>
+          <w:sz w:val="40"/>
+        </w:rPr>
+        <w:t xml:space="preserve">Terraform </w:t>
+      </w:r>
+    </w:p>
+    <w:p>
+      <w:pPr>
+        <w:rPr>
+          <w:b/>
+          <w:sz w:val="32"/>
+        </w:rPr>
+      </w:pPr>
+      <w:r>
+        <w:rPr>
+          <w:b/>
+          <w:sz w:val="32"/>
+        </w:rPr>
+        <w:t>Write, plan, create infrastructure as a Code!</w:t>
+      </w:r>
+    </w:p>
+    <w:p>
+      <w:pPr>
+        <w:rPr>
+          <w:b/>
+          <w:sz w:val="24"/>
+        </w:rPr>
+      </w:pPr>
+      <w:r>
+        <w:rPr>
+          <w:b/>
+          <w:sz w:val="24"/>
+        </w:rPr>
+        <w:t xml:space="preserve">Automating infrastructure </w:t>
+      </w:r>
+    </w:p>
+    <w:p>
+      <w:pPr>
+        <w:rPr>
+          <w:sz w:val="24"/>
+        </w:rPr>
+      </w:pPr>
+      <w:proofErr w:type="spellStart"/>
+      <w:r>
+        <w:rPr>
+          <w:sz w:val="24"/>
+        </w:rPr>
+        <w:t>HashiCorp</w:t>
+      </w:r>
+      <w:proofErr w:type="spellEnd"/>
+      <w:r>
+        <w:rPr>
+          <w:sz w:val="24"/>
+        </w:rPr>
+        <w:t xml:space="preserve"> Terraform enables you to safely and predictably create, change, and improve infrastructure. It is an open source tool that codifies APIs into declarative configuration files that can be shared amongst team members, treated as code, edited, reviewed, and versioned.</w:t>
+      </w:r>
+    </w:p>
+    <w:p>
+      <w:pPr>
+        <w:rPr>
+          <w:b/>
+          <w:sz w:val="24"/>
+        </w:rPr>
+      </w:pPr>
+      <w:r>
+        <w:rPr>
+          <w:b/>
+          <w:sz w:val="24"/>
+        </w:rPr>
+        <w:t>Components</w:t>
+      </w:r>
+    </w:p>
+    <w:p>
+      <w:pPr>
+        <w:rPr>
+          <w:sz w:val="24"/>
+        </w:rPr>
+      </w:pPr>
+      <w:r>
+        <w:rPr>
+          <w:sz w:val="24"/>
+        </w:rPr>
+        <w:lastRenderedPageBreak/>
+        <w:t xml:space="preserve">Terraform executable, we can add it to path variable and invoke terraform from the command line </w:t>
+      </w:r>
+    </w:p>
+    <w:p>
+      <w:pPr>
+        <w:rPr>
+          <w:sz w:val="24"/>
+        </w:rPr>
+      </w:pPr>
+      <w:r>
+        <w:rPr>
+          <w:sz w:val="24"/>
+        </w:rPr>
+        <w:t>One or more file (Terraform file) make up the desired deployment, other benefit is that we can extract and reuse some of the components and use it for the future deployments</w:t>
+      </w:r>
+    </w:p>
+    <w:p>
+      <w:pPr>
+        <w:rPr>
+          <w:sz w:val="24"/>
+        </w:rPr>
+      </w:pPr>
+      <w:r>
+        <w:rPr>
+          <w:sz w:val="24"/>
+        </w:rPr>
+        <w:t xml:space="preserve">Terraform state file – preferences </w:t>
+      </w:r>
+    </w:p>
+    <w:p>
+      <w:pPr>
+        <w:rPr>
+          <w:sz w:val="24"/>
+        </w:rPr>
+      </w:pPr>
+      <w:r>
+        <w:rPr>
+          <w:sz w:val="24"/>
+        </w:rPr>
+        <w:t>Example if some is using AWS to host the infrastructure and we need access key (credentials), we should not directly store the credentials in the source code due to security concerns.</w:t>
+      </w:r>
+    </w:p>
+    <w:p>
+      <w:pPr>
+        <w:rPr>
+          <w:sz w:val="24"/>
+        </w:rPr>
+      </w:pPr>
+      <w:r>
+        <w:rPr>
+          <w:sz w:val="24"/>
+        </w:rPr>
+        <w:t xml:space="preserve">However, terraform provides us the ability to store these </w:t>
+      </w:r>
+      <w:proofErr w:type="gramStart"/>
+      <w:r>
+        <w:rPr>
+          <w:sz w:val="24"/>
+        </w:rPr>
+        <w:t>kind</w:t>
+      </w:r>
+      <w:proofErr w:type="gramEnd"/>
+      <w:r>
+        <w:rPr>
+          <w:sz w:val="24"/>
+        </w:rPr>
+        <w:t xml:space="preserve"> of credentials using variables </w:t>
+      </w:r>
+    </w:p>
+    <w:p>
+      <w:pPr>
+        <w:rPr>
+          <w:sz w:val="24"/>
+        </w:rPr>
+      </w:pPr>
+    </w:p>
+    <w:p>
+      <w:pPr>
+        <w:rPr>
+          <w:b/>
+          <w:sz w:val="24"/>
+        </w:rPr>
+      </w:pPr>
+      <w:r>
+        <w:rPr>
+          <w:b/>
+          <w:sz w:val="24"/>
+        </w:rPr>
+        <w:t xml:space="preserve">AWS – provider </w:t>
+      </w:r>
+      <w:r>
+        <w:rPr>
+          <w:b/>
+          <w:sz w:val="24"/>
+        </w:rPr>
+        <w:t>in terraform</w:t>
+      </w:r>
+      <w:r>
+        <w:rPr>
+          <w:b/>
+          <w:sz w:val="24"/>
+        </w:rPr>
+        <w:t xml:space="preserve"> </w:t>
+      </w:r>
+    </w:p>
+    <w:p>
+      <w:pPr>
+        <w:rPr>
+          <w:sz w:val="24"/>
+        </w:rPr>
+      </w:pPr>
+      <w:r>
+        <w:rPr>
+          <w:sz w:val="24"/>
+        </w:rPr>
+        <w:t>Credentials need to be defined inside the provider. To see all the properties of the particular provider, we can see the docum</w:t>
+      </w:r>
+      <w:r>
+        <w:rPr>
+          <w:sz w:val="24"/>
+        </w:rPr>
+        <w:t xml:space="preserve">entation that to know various components a particular provider supports. </w:t>
+      </w:r>
+      <w:r>
+        <w:rPr>
+          <w:sz w:val="24"/>
+        </w:rPr>
+        <w:t xml:space="preserve"> </w:t>
+      </w:r>
+    </w:p>
+    <w:p>
+      <w:pPr>
+        <w:rPr>
+          <w:sz w:val="24"/>
+        </w:rPr>
+      </w:pPr>
+    </w:p>
+    <w:p>
+      <w:pPr>
+        <w:rPr>
+          <w:sz w:val="24"/>
+        </w:rPr>
+      </w:pPr>
+      <w:r>
+        <w:rPr>
+          <w:noProof/>
+          <w:lang w:eastAsia="en-GB"/>
+        </w:rPr>
+        <w:drawing>
+          <wp:inline distT="0" distB="0" distL="0" distR="0" wp14:anchorId="5BEB3AD0" wp14:editId="1D9A04C2">
+            <wp:extent cx="3819525" cy="1977586"/>
+            <wp:effectExtent l="0" t="0" r="0" b="3810"/>
+            <wp:docPr id="13" name="Picture 13"/>
+            <wp:cNvGraphicFramePr>
+              <a:graphicFrameLocks xmlns:a="http://schemas.openxmlformats.org/drawingml/2006/main" noChangeAspect="1"/>
+            </wp:cNvGraphicFramePr>
+            <a:graphic xmlns:a="http://schemas.openxmlformats.org/drawingml/2006/main">
+              <a:graphicData uri="http://schemas.openxmlformats.org/drawingml/2006/picture">
+                <pic:pic xmlns:pic="http://schemas.openxmlformats.org/drawingml/2006/picture">
+                  <pic:nvPicPr>
+                    <pic:cNvPr id="0" name=""/>
+                    <pic:cNvPicPr/>
+                  </pic:nvPicPr>
+                  <pic:blipFill>
+                    <a:blip r:embed="rId18"/>
+                    <a:stretch>
+                      <a:fillRect/>
+                    </a:stretch>
+                  </pic:blipFill>
+                  <pic:spPr>
+                    <a:xfrm>
+                      <a:off x="0" y="0"/>
+                      <a:ext cx="3819525" cy="1977586"/>
+                    </a:xfrm>
+                    <a:prstGeom prst="rect">
+                      <a:avLst/>
+                    </a:prstGeom>
+                  </pic:spPr>
+                </pic:pic>
+              </a:graphicData>
+            </a:graphic>
+          </wp:inline>
+        </w:drawing>
+      </w:r>
+    </w:p>
+    <w:p>
+      <w:pPr>
+        <w:rPr>
+          <w:sz w:val="24"/>
+        </w:rPr>
+      </w:pPr>
+    </w:p>
+    <w:p>
+      <w:pPr>
+        <w:rPr>
+          <w:sz w:val="24"/>
+        </w:rPr>
+      </w:pPr>
+      <w:r>
+        <w:rPr>
+          <w:sz w:val="24"/>
+        </w:rPr>
+        <w:t xml:space="preserve">AWS – server to host the web and database components </w:t>
+      </w:r>
+    </w:p>
+    <w:p>
+      <w:pPr>
+        <w:rPr>
+          <w:sz w:val="24"/>
+        </w:rPr>
+      </w:pPr>
+      <w:r>
+        <w:rPr>
+          <w:sz w:val="24"/>
+        </w:rPr>
+        <w:t xml:space="preserve">That is called a </w:t>
+      </w:r>
+      <w:r>
+        <w:rPr>
+          <w:b/>
+          <w:sz w:val="32"/>
+        </w:rPr>
+        <w:t xml:space="preserve">resource </w:t>
+      </w:r>
+      <w:r>
+        <w:rPr>
+          <w:sz w:val="24"/>
+        </w:rPr>
+        <w:t xml:space="preserve">in terraform terminology </w:t>
+      </w:r>
+    </w:p>
+    <w:p>
+      <w:pPr>
+        <w:rPr>
+          <w:sz w:val="24"/>
+        </w:rPr>
+      </w:pPr>
+      <w:r>
+        <w:rPr>
+          <w:sz w:val="24"/>
+        </w:rPr>
+        <w:t xml:space="preserve">The resource </w:t>
+      </w:r>
+      <w:r>
+        <w:rPr>
+          <w:sz w:val="24"/>
+        </w:rPr>
+        <w:t>contains several arguments that can be either hardcoded or passed using the variables. For example, defining the instance type in this case t2.micro, maybe for production we need to use t2.medium or any other c4.extralarge</w:t>
+      </w:r>
+    </w:p>
+    <w:p>
+      <w:pPr>
+        <w:rPr>
+          <w:sz w:val="24"/>
+        </w:rPr>
+      </w:pPr>
+    </w:p>
+    <w:p>
+      <w:pPr>
+        <w:rPr>
+          <w:sz w:val="24"/>
+        </w:rPr>
+      </w:pPr>
+      <w:r>
+        <w:rPr>
+          <w:b/>
+          <w:sz w:val="32"/>
+        </w:rPr>
+        <w:lastRenderedPageBreak/>
+        <w:t xml:space="preserve">Output </w:t>
+      </w:r>
+      <w:r>
+        <w:rPr>
+          <w:sz w:val="24"/>
+        </w:rPr>
+        <w:t xml:space="preserve">– in this we take the public id and extract the DNS information from it. We can pass it to something else or maybe check if the website is deployed properly or not. </w:t>
+      </w:r>
+    </w:p>
+    <w:p>
+      <w:pPr>
+        <w:rPr>
+          <w:sz w:val="24"/>
+        </w:rPr>
+      </w:pPr>
+      <w:r>
+        <w:rPr>
+          <w:sz w:val="24"/>
+        </w:rPr>
+        <w:t xml:space="preserve">There are some other sources as well that can make up the terraform file such as data sources, provisioners and modules  </w:t>
+      </w:r>
+    </w:p>
+    <w:p>
+      <w:pPr>
+        <w:rPr>
+          <w:sz w:val="24"/>
+        </w:rPr>
+      </w:pPr>
+      <w:r>
+        <w:rPr>
+          <w:noProof/>
+          <w:lang w:eastAsia="en-GB"/>
+        </w:rPr>
+        <w:drawing>
+          <wp:inline distT="0" distB="0" distL="0" distR="0" wp14:anchorId="097FBD70" wp14:editId="1E1C35E1">
+            <wp:extent cx="4105275" cy="2072801"/>
+            <wp:effectExtent l="0" t="0" r="0" b="3810"/>
+            <wp:docPr id="14" name="Picture 14"/>
+            <wp:cNvGraphicFramePr>
+              <a:graphicFrameLocks xmlns:a="http://schemas.openxmlformats.org/drawingml/2006/main" noChangeAspect="1"/>
+            </wp:cNvGraphicFramePr>
+            <a:graphic xmlns:a="http://schemas.openxmlformats.org/drawingml/2006/main">
+              <a:graphicData uri="http://schemas.openxmlformats.org/drawingml/2006/picture">
+                <pic:pic xmlns:pic="http://schemas.openxmlformats.org/drawingml/2006/picture">
+                  <pic:nvPicPr>
+                    <pic:cNvPr id="0" name=""/>
+                    <pic:cNvPicPr/>
+                  </pic:nvPicPr>
+                  <pic:blipFill>
+                    <a:blip r:embed="rId19"/>
+                    <a:stretch>
+                      <a:fillRect/>
+                    </a:stretch>
+                  </pic:blipFill>
+                  <pic:spPr>
+                    <a:xfrm>
+                      <a:off x="0" y="0"/>
+                      <a:ext cx="4105275" cy="2072801"/>
+                    </a:xfrm>
+                    <a:prstGeom prst="rect">
+                      <a:avLst/>
+                    </a:prstGeom>
+                  </pic:spPr>
+                </pic:pic>
+              </a:graphicData>
+            </a:graphic>
+          </wp:inline>
+        </w:drawing>
+      </w:r>
+    </w:p>
+    <w:p>
+      <w:pPr>
+        <w:rPr>
+          <w:sz w:val="24"/>
+        </w:rPr>
+      </w:pPr>
+      <w:r>
+        <w:rPr>
+          <w:sz w:val="24"/>
+        </w:rPr>
+        <w:t xml:space="preserve"> </w:t>
+      </w:r>
+    </w:p>
+    <w:p>
+      <w:pPr>
+        <w:rPr>
+          <w:sz w:val="24"/>
+        </w:rPr>
+      </w:pPr>
+    </w:p>
+    <w:p>
+      <w:pPr>
+        <w:rPr>
+          <w:b/>
+          <w:sz w:val="36"/>
+        </w:rPr>
+      </w:pPr>
+      <w:r>
+        <w:rPr>
+          <w:b/>
+          <w:sz w:val="36"/>
+        </w:rPr>
+        <w:t xml:space="preserve">Terraform scripts </w:t>
+      </w:r>
+      <w:r>
+        <w:rPr>
+          <w:b/>
+          <w:sz w:val="36"/>
+        </w:rPr>
+        <w:t xml:space="preserve">– configuration files. </w:t>
+      </w:r>
+    </w:p>
+    <w:p>
+      <w:pPr>
+        <w:rPr>
+          <w:b/>
+          <w:sz w:val="28"/>
+        </w:rPr>
+      </w:pPr>
+    </w:p>
+    <w:p>
+      <w:pPr>
+        <w:rPr>
+          <w:b/>
+          <w:sz w:val="28"/>
+          <w:szCs w:val="28"/>
+        </w:rPr>
+      </w:pPr>
+      <w:r>
+        <w:rPr>
+          <w:b/>
+          <w:sz w:val="28"/>
+          <w:szCs w:val="28"/>
+        </w:rPr>
+        <w:t>The file has an extension of .</w:t>
+      </w:r>
+      <w:proofErr w:type="spellStart"/>
+      <w:r>
+        <w:rPr>
+          <w:b/>
+          <w:sz w:val="28"/>
+          <w:szCs w:val="28"/>
+        </w:rPr>
+        <w:t>tf</w:t>
+      </w:r>
+      <w:proofErr w:type="spellEnd"/>
+      <w:r>
+        <w:rPr>
+          <w:b/>
+          <w:sz w:val="28"/>
+          <w:szCs w:val="28"/>
+        </w:rPr>
+        <w:t xml:space="preserve"> or .</w:t>
+      </w:r>
+      <w:proofErr w:type="spellStart"/>
+      <w:r>
+        <w:rPr>
+          <w:b/>
+          <w:sz w:val="28"/>
+          <w:szCs w:val="28"/>
+        </w:rPr>
+        <w:t>tf.json</w:t>
+      </w:r>
+      <w:proofErr w:type="spellEnd"/>
+      <w:r>
+        <w:rPr>
+          <w:b/>
+          <w:sz w:val="28"/>
+          <w:szCs w:val="28"/>
+        </w:rPr>
+        <w:t xml:space="preserve"> if that’s a JSON configured file</w:t>
+      </w:r>
+      <w:r>
+        <w:rPr>
+          <w:b/>
+          <w:sz w:val="28"/>
+          <w:szCs w:val="28"/>
+        </w:rPr>
+        <w:t xml:space="preserve">. </w:t>
+      </w:r>
+      <w:r>
+        <w:rPr>
+          <w:b/>
+          <w:sz w:val="28"/>
+          <w:szCs w:val="28"/>
+        </w:rPr>
+        <w:t xml:space="preserve">There are resources and modules in the configuration files. </w:t>
+      </w:r>
+    </w:p>
+    <w:p>
+      <w:pPr>
+        <w:rPr>
+          <w:sz w:val="28"/>
+        </w:rPr>
+      </w:pPr>
+      <w:r>
+        <w:rPr>
+          <w:sz w:val="28"/>
+        </w:rPr>
+        <w:t xml:space="preserve">A resource describes a single object file and a module describes a set of resources and their necessary relationship between them, that creates a larger unit of configuration </w:t>
+      </w:r>
+    </w:p>
+    <w:p>
+      <w:pPr>
+        <w:rPr>
+          <w:sz w:val="24"/>
+        </w:rPr>
+      </w:pPr>
+    </w:p>
+    <w:p>
+      <w:pPr>
+        <w:rPr>
+          <w:b/>
+          <w:sz w:val="32"/>
+        </w:rPr>
+      </w:pPr>
+      <w:r>
+        <w:rPr>
+          <w:b/>
+          <w:sz w:val="32"/>
+        </w:rPr>
+        <w:t xml:space="preserve">Define variables </w:t>
+      </w:r>
+    </w:p>
+    <w:p>
+      <w:pPr>
+        <w:pStyle w:val="NoSpacing"/>
+      </w:pPr>
+      <w:r>
+        <w:tab/>
+        <w:t>Variable “</w:t>
+      </w:r>
+      <w:proofErr w:type="spellStart"/>
+      <w:r>
+        <w:t>aws_access_key</w:t>
+      </w:r>
+      <w:proofErr w:type="spellEnd"/>
+      <w:proofErr w:type="gramStart"/>
+      <w:r>
+        <w:t>”{}</w:t>
+      </w:r>
+      <w:proofErr w:type="gramEnd"/>
+    </w:p>
+    <w:p>
+      <w:pPr>
+        <w:pStyle w:val="NoSpacing"/>
+      </w:pPr>
+      <w:r>
+        <w:tab/>
+      </w:r>
+      <w:r>
+        <w:t>Variable “</w:t>
+      </w:r>
+      <w:proofErr w:type="spellStart"/>
+      <w:r>
+        <w:t>aws_secret</w:t>
+      </w:r>
+      <w:r>
+        <w:t>_key</w:t>
+      </w:r>
+      <w:proofErr w:type="spellEnd"/>
+      <w:proofErr w:type="gramStart"/>
+      <w:r>
+        <w:t>”{}</w:t>
+      </w:r>
+      <w:proofErr w:type="gramEnd"/>
+    </w:p>
+    <w:p>
+      <w:pPr>
+        <w:pStyle w:val="NoSpacing"/>
+      </w:pPr>
+      <w:r>
+        <w:tab/>
+      </w:r>
+      <w:r>
+        <w:t>Variable “</w:t>
+      </w:r>
+      <w:proofErr w:type="spellStart"/>
+      <w:r>
+        <w:t>private</w:t>
+      </w:r>
+      <w:r>
+        <w:t>_key</w:t>
+      </w:r>
+      <w:r>
+        <w:t>_path</w:t>
+      </w:r>
+      <w:proofErr w:type="spellEnd"/>
+      <w:proofErr w:type="gramStart"/>
+      <w:r>
+        <w:t>”{}</w:t>
+      </w:r>
+      <w:proofErr w:type="gramEnd"/>
+    </w:p>
+    <w:p>
+      <w:pPr>
+        <w:pStyle w:val="NoSpacing"/>
+      </w:pPr>
+      <w:r>
+        <w:tab/>
+      </w:r>
+      <w:r>
+        <w:t>Variable “</w:t>
+      </w:r>
+      <w:proofErr w:type="spellStart"/>
+      <w:r>
+        <w:t>key</w:t>
+      </w:r>
+      <w:r>
+        <w:t>_name</w:t>
+      </w:r>
+      <w:proofErr w:type="spellEnd"/>
+      <w:proofErr w:type="gramStart"/>
+      <w:r>
+        <w:t>”{}</w:t>
+      </w:r>
+      <w:proofErr w:type="gramEnd"/>
+    </w:p>
+    <w:p>
+      <w:pPr>
+        <w:pStyle w:val="NoSpacing"/>
+      </w:pPr>
+      <w:r>
+        <w:tab/>
+        <w:t>Default = “</w:t>
+      </w:r>
+      <w:proofErr w:type="spellStart"/>
+      <w:r>
+        <w:t>PluralSightKeys</w:t>
+      </w:r>
+      <w:proofErr w:type="spellEnd"/>
+      <w:r>
+        <w:t>”</w:t>
+      </w:r>
+    </w:p>
+    <w:p>
+      <w:pPr>
+        <w:pStyle w:val="NoSpacing"/>
+      </w:pPr>
+      <w:r>
+        <w:t>}</w:t>
+      </w:r>
+    </w:p>
+    <w:p>
+      <w:pPr>
+        <w:rPr>
+          <w:b/>
+          <w:sz w:val="32"/>
+        </w:rPr>
+      </w:pPr>
+      <w:r>
+        <w:rPr>
+          <w:b/>
+          <w:sz w:val="32"/>
+        </w:rPr>
+        <w:t xml:space="preserve">Define provider </w:t>
+      </w:r>
+    </w:p>
+    <w:p>
+      <w:pPr>
+        <w:pStyle w:val="NoSpacing"/>
+      </w:pPr>
+      <w:r>
+        <w:t>Provider “</w:t>
+      </w:r>
+      <w:proofErr w:type="spellStart"/>
+      <w:r>
+        <w:t>aws</w:t>
+      </w:r>
+      <w:proofErr w:type="spellEnd"/>
+      <w:proofErr w:type="gramStart"/>
+      <w:r>
+        <w:t>”{</w:t>
+      </w:r>
+      <w:proofErr w:type="gramEnd"/>
+    </w:p>
+    <w:p>
+      <w:pPr>
+        <w:pStyle w:val="NoSpacing"/>
+      </w:pPr>
+      <w:proofErr w:type="spellStart"/>
+      <w:r>
+        <w:lastRenderedPageBreak/>
+        <w:t>Access_key</w:t>
+      </w:r>
+      <w:proofErr w:type="spellEnd"/>
+      <w:r>
+        <w:t xml:space="preserve"> = “${</w:t>
+      </w:r>
+      <w:proofErr w:type="spellStart"/>
+      <w:r>
+        <w:t>var.aws_access_key</w:t>
+      </w:r>
+      <w:proofErr w:type="spellEnd"/>
+      <w:r>
+        <w:t>}”</w:t>
+      </w:r>
+    </w:p>
+    <w:p>
+      <w:pPr>
+        <w:pStyle w:val="NoSpacing"/>
+      </w:pPr>
+      <w:proofErr w:type="spellStart"/>
+      <w:r>
+        <w:t>Access_key</w:t>
+      </w:r>
+      <w:proofErr w:type="spellEnd"/>
+      <w:r>
+        <w:t xml:space="preserve"> = “${</w:t>
+      </w:r>
+      <w:proofErr w:type="spellStart"/>
+      <w:r>
+        <w:t>var.aws_secret</w:t>
+      </w:r>
+      <w:r>
+        <w:t>_key</w:t>
+      </w:r>
+      <w:proofErr w:type="spellEnd"/>
+      <w:r>
+        <w:t>}”</w:t>
+      </w:r>
+    </w:p>
+    <w:p>
+      <w:pPr>
+        <w:pStyle w:val="NoSpacing"/>
+      </w:pPr>
+      <w:r>
+        <w:t>Region = “us-east-1”</w:t>
+      </w:r>
+    </w:p>
+    <w:p>
+      <w:pPr>
+        <w:rPr>
+          <w:sz w:val="24"/>
+        </w:rPr>
+      </w:pPr>
+    </w:p>
+    <w:p>
+      <w:pPr>
+        <w:rPr>
+          <w:b/>
+          <w:sz w:val="32"/>
+        </w:rPr>
+      </w:pPr>
+      <w:r>
+        <w:rPr>
+          <w:b/>
+          <w:sz w:val="32"/>
+        </w:rPr>
+        <w:t xml:space="preserve">Define Resources </w:t>
+      </w:r>
+    </w:p>
+    <w:p>
+      <w:pPr>
+        <w:pStyle w:val="NoSpacing"/>
+      </w:pPr>
+      <w:r>
+        <w:t>Resources “</w:t>
+      </w:r>
+      <w:proofErr w:type="spellStart"/>
+      <w:r>
+        <w:t>aws_instance</w:t>
+      </w:r>
+      <w:proofErr w:type="spellEnd"/>
+      <w:r>
+        <w:t>” “</w:t>
+      </w:r>
+      <w:proofErr w:type="spellStart"/>
+      <w:r>
+        <w:t>nginx</w:t>
+      </w:r>
+      <w:proofErr w:type="spellEnd"/>
+      <w:r>
+        <w:t>”</w:t>
+      </w:r>
+    </w:p>
+    <w:p>
+      <w:pPr>
+        <w:pStyle w:val="NoSpacing"/>
+      </w:pPr>
+      <w:r>
+        <w:t xml:space="preserve">Ami  </w:t>
+      </w:r>
+      <w:r>
+        <w:tab/>
+      </w:r>
+      <w:r>
+        <w:tab/>
+        <w:t>=”</w:t>
+      </w:r>
+      <w:proofErr w:type="spellStart"/>
+      <w:r>
+        <w:t>ami</w:t>
+      </w:r>
+      <w:proofErr w:type="spellEnd"/>
+      <w:r>
+        <w:t xml:space="preserve"> c58c1dd3</w:t>
+      </w:r>
+      <w:proofErr w:type="gramStart"/>
+      <w:r>
+        <w:t>”  -</w:t>
+      </w:r>
+      <w:proofErr w:type="gramEnd"/>
+      <w:r>
+        <w:t xml:space="preserve"> amazon services machine image</w:t>
+      </w:r>
+      <w:r>
+        <w:t xml:space="preserve"> (using the amazon inbuilt </w:t>
+      </w:r>
+      <w:proofErr w:type="spellStart"/>
+      <w:r>
+        <w:t>linux</w:t>
+      </w:r>
+      <w:proofErr w:type="spellEnd"/>
+      <w:r>
+        <w:t xml:space="preserve"> image)</w:t>
+      </w:r>
+    </w:p>
+    <w:p>
+      <w:pPr>
+        <w:pStyle w:val="NoSpacing"/>
+      </w:pPr>
+      <w:proofErr w:type="spellStart"/>
+      <w:r>
+        <w:t>Instance_type</w:t>
+      </w:r>
+      <w:proofErr w:type="spellEnd"/>
+      <w:r>
+        <w:t xml:space="preserve"> = “</w:t>
+      </w:r>
+      <w:proofErr w:type="gramStart"/>
+      <w:r>
+        <w:t>t2.micro ”</w:t>
+      </w:r>
+      <w:proofErr w:type="gramEnd"/>
+    </w:p>
+    <w:p>
+      <w:pPr>
+        <w:pStyle w:val="NoSpacing"/>
+      </w:pPr>
+      <w:proofErr w:type="spellStart"/>
+      <w:r>
+        <w:t>Key_name</w:t>
+      </w:r>
+      <w:proofErr w:type="spellEnd"/>
+      <w:r>
+        <w:t xml:space="preserve">        =”${</w:t>
+      </w:r>
+      <w:proofErr w:type="spellStart"/>
+      <w:r>
+        <w:t>var.key_name</w:t>
+      </w:r>
+      <w:proofErr w:type="spellEnd"/>
+      <w:r>
+        <w:t>}”</w:t>
+      </w:r>
+    </w:p>
+    <w:p>
+      <w:pPr>
+        <w:pStyle w:val="NoSpacing"/>
+      </w:pPr>
+      <w:r>
+        <w:t>(</w:t>
+      </w:r>
+      <w:proofErr w:type="gramStart"/>
+      <w:r>
+        <w:t>note</w:t>
+      </w:r>
+      <w:proofErr w:type="gramEnd"/>
+      <w:r>
+        <w:t xml:space="preserve">: the private key the user have and the public key the amazon have can be combined to make this </w:t>
+      </w:r>
+      <w:proofErr w:type="spellStart"/>
+      <w:r>
+        <w:t>key_name</w:t>
+      </w:r>
+      <w:proofErr w:type="spellEnd"/>
+      <w:r>
+        <w:t>, using this key name we can SSH into the amazon instance  )</w:t>
+      </w:r>
+    </w:p>
+    <w:p>
+      <w:pPr>
+        <w:pStyle w:val="NoSpacing"/>
+      </w:pPr>
+      <w:r>
+        <w:t>Connection {</w:t>
+      </w:r>
+    </w:p>
+    <w:p>
+      <w:pPr>
+        <w:pStyle w:val="NoSpacing"/>
+      </w:pPr>
+      <w:r>
+        <w:t>User             = “ec2-user”</w:t>
+      </w:r>
+    </w:p>
+    <w:p>
+      <w:pPr>
+        <w:pStyle w:val="NoSpacing"/>
+      </w:pPr>
+      <w:proofErr w:type="spellStart"/>
+      <w:r>
+        <w:t>Private_key</w:t>
+      </w:r>
+      <w:proofErr w:type="spellEnd"/>
+      <w:r>
+        <w:t xml:space="preserve"> = “${</w:t>
+      </w:r>
+      <w:proofErr w:type="gramStart"/>
+      <w:r>
+        <w:t>file(</w:t>
+      </w:r>
+      <w:proofErr w:type="spellStart"/>
+      <w:proofErr w:type="gramEnd"/>
+      <w:r>
+        <w:t>var.private_key_path</w:t>
+      </w:r>
+      <w:proofErr w:type="spellEnd"/>
+      <w:r>
+        <w:t>)}”</w:t>
+      </w:r>
+    </w:p>
+    <w:p>
+      <w:pPr>
+        <w:pStyle w:val="NoSpacing"/>
+      </w:pPr>
+      <w:r>
+        <w:t>}</w:t>
+      </w:r>
+    </w:p>
+    <w:p>
+      <w:pPr>
+        <w:pStyle w:val="NoSpacing"/>
+      </w:pPr>
+    </w:p>
+    <w:p>
+      <w:pPr>
+        <w:pStyle w:val="NoSpacing"/>
+      </w:pPr>
+      <w:proofErr w:type="spellStart"/>
+      <w:r>
+        <w:t>Provisoner</w:t>
+      </w:r>
+      <w:proofErr w:type="spellEnd"/>
+      <w:r>
+        <w:t xml:space="preserve"> “remote exec”</w:t>
+      </w:r>
+    </w:p>
+    <w:p>
+      <w:pPr>
+        <w:pStyle w:val="NoSpacing"/>
+      </w:pPr>
+      <w:r>
+        <w:t>Inline = [</w:t>
+      </w:r>
+    </w:p>
+    <w:p>
+      <w:pPr>
+        <w:pStyle w:val="NoSpacing"/>
+      </w:pPr>
+      <w:r>
+        <w:t>“</w:t>
+      </w:r>
+      <w:proofErr w:type="spellStart"/>
+      <w:proofErr w:type="gramStart"/>
+      <w:r>
+        <w:t>sudo</w:t>
+      </w:r>
+      <w:proofErr w:type="spellEnd"/>
+      <w:proofErr w:type="gramEnd"/>
+      <w:r>
+        <w:t xml:space="preserve"> yum install </w:t>
+      </w:r>
+      <w:proofErr w:type="spellStart"/>
+      <w:r>
+        <w:t>nginx</w:t>
+      </w:r>
+      <w:proofErr w:type="spellEnd"/>
+      <w:r>
+        <w:t xml:space="preserve"> -y”,</w:t>
+      </w:r>
+    </w:p>
+    <w:p>
+      <w:pPr>
+        <w:pStyle w:val="NoSpacing"/>
+      </w:pPr>
+      <w:r>
+        <w:t>“</w:t>
+      </w:r>
+      <w:proofErr w:type="spellStart"/>
+      <w:proofErr w:type="gramStart"/>
+      <w:r>
+        <w:t>sudo</w:t>
+      </w:r>
+      <w:proofErr w:type="spellEnd"/>
+      <w:proofErr w:type="gramEnd"/>
+      <w:r>
+        <w:t xml:space="preserve"> service </w:t>
+      </w:r>
+      <w:proofErr w:type="spellStart"/>
+      <w:r>
+        <w:t>nginx</w:t>
+      </w:r>
+      <w:proofErr w:type="spellEnd"/>
+      <w:r>
+        <w:t xml:space="preserve"> start”</w:t>
+      </w:r>
+    </w:p>
+    <w:p>
+      <w:pPr>
+        <w:pStyle w:val="NoSpacing"/>
+      </w:pPr>
+      <w:r>
+        <w:t>]</w:t>
+      </w:r>
+    </w:p>
+    <w:p>
+      <w:pPr>
+        <w:rPr>
+          <w:b/>
+          <w:sz w:val="32"/>
+        </w:rPr>
+      </w:pPr>
+      <w:r>
+        <w:rPr>
+          <w:b/>
+          <w:sz w:val="32"/>
+        </w:rPr>
+        <w:t xml:space="preserve">Define output </w:t>
+      </w:r>
+    </w:p>
+    <w:p>
+      <w:pPr>
+        <w:pStyle w:val="NoSpacing"/>
+      </w:pPr>
+    </w:p>
+    <w:p>
+      <w:pPr>
+        <w:pStyle w:val="NoSpacing"/>
+      </w:pPr>
+      <w:proofErr w:type="gramStart"/>
+      <w:r>
+        <w:t>output</w:t>
+      </w:r>
+      <w:proofErr w:type="gramEnd"/>
+      <w:r>
+        <w:t xml:space="preserve"> "</w:t>
+      </w:r>
+      <w:proofErr w:type="spellStart"/>
+      <w:r>
+        <w:t>aws_instance_public_dns</w:t>
+      </w:r>
+      <w:proofErr w:type="spellEnd"/>
+      <w:r>
+        <w:t>"{</w:t>
+      </w:r>
+    </w:p>
+    <w:p>
+      <w:pPr>
+        <w:pStyle w:val="NoSpacing"/>
+      </w:pPr>
+      <w:proofErr w:type="gramStart"/>
+      <w:r>
+        <w:t>value</w:t>
+      </w:r>
+      <w:proofErr w:type="gramEnd"/>
+      <w:r>
+        <w:t xml:space="preserve"> ="${</w:t>
+      </w:r>
+      <w:proofErr w:type="spellStart"/>
+      <w:r>
+        <w:t>aws_instance.nginx.public_dns</w:t>
+      </w:r>
+      <w:proofErr w:type="spellEnd"/>
+      <w:r>
+        <w:t>}"</w:t>
+      </w:r>
+    </w:p>
+    <w:p>
+      <w:pPr>
+        <w:pStyle w:val="NoSpacing"/>
+      </w:pPr>
+    </w:p>
+    <w:p>
+      <w:pPr>
+        <w:pStyle w:val="NoSpacing"/>
+      </w:pPr>
+      <w:r>
+        <w:t>}</w:t>
+      </w:r>
+    </w:p>
+    <w:p>
+      <w:pPr>
+        <w:pStyle w:val="NoSpacing"/>
+      </w:pPr>
+    </w:p>
+    <w:p>
+      <w:pPr>
+        <w:pStyle w:val="NoSpacing"/>
+      </w:pPr>
+    </w:p>
+    <w:p>
+      <w:pPr>
+        <w:pStyle w:val="NoSpacing"/>
+      </w:pPr>
+      <w:r>
+        <w:t xml:space="preserve">We need to create an </w:t>
+      </w:r>
+      <w:r>
+        <w:rPr>
+          <w:b/>
+          <w:sz w:val="28"/>
+        </w:rPr>
+        <w:t xml:space="preserve">Amazon Web Services account to use EC2 </w:t>
+      </w:r>
+      <w:r>
+        <w:rPr>
+          <w:sz w:val="24"/>
+        </w:rPr>
+        <w:t>(</w:t>
+      </w:r>
+      <w:r>
+        <w:t xml:space="preserve">elastic compute cloud) and also the </w:t>
+      </w:r>
+      <w:r>
+        <w:rPr>
+          <w:b/>
+          <w:sz w:val="28"/>
+        </w:rPr>
+        <w:t>access keys</w:t>
+      </w:r>
+      <w:r>
+        <w:rPr>
+          <w:sz w:val="28"/>
+        </w:rPr>
+        <w:t xml:space="preserve"> </w:t>
+      </w:r>
+      <w:r>
+        <w:t xml:space="preserve">are generated to be put into the script </w:t>
+      </w:r>
+    </w:p>
+    <w:p>
+      <w:pPr>
+        <w:pStyle w:val="NoSpacing"/>
+      </w:pPr>
+    </w:p>
+    <w:p>
+      <w:pPr>
+        <w:pStyle w:val="NoSpacing"/>
+      </w:pPr>
+    </w:p>
+    <w:p>
+      <w:pPr>
+        <w:pStyle w:val="NoSpacing"/>
+      </w:pPr>
+    </w:p>
+    <w:p>
+      <w:pPr>
+        <w:pStyle w:val="NoSpacing"/>
+      </w:pPr>
+      <w:r>
+        <w:t>Refer this git for examples</w:t>
+      </w:r>
+    </w:p>
+    <w:p>
+      <w:pPr>
+        <w:pStyle w:val="NoSpacing"/>
+      </w:pPr>
+      <w:hyperlink r:id="rId20" w:history="1">
+        <w:r>
+          <w:rPr>
+            <w:rStyle w:val="Hyperlink"/>
+          </w:rPr>
+          <w:t>https://github.com/ravsau/aws-labs/tree/master/terraform-aws</w:t>
+        </w:r>
+      </w:hyperlink>
+      <w:bookmarkStart w:id="0" w:name="_GoBack"/>
+      <w:bookmarkEnd w:id="0"/>
     </w:p>
     <w:sectPr>
       <w:pgSz w:w="11906" w:h="16838"/>
@@ -949,6 +2358,27 @@
       <w:contextualSpacing/>
     </w:pPr>
   </w:style>
+  <w:style w:type="paragraph" w:styleId="NoSpacing">
+    <w:name w:val="No Spacing"/>
+    <w:uiPriority w:val="1"/>
+    <w:qFormat/>
+    <w:rsid w:val="00FC12AA"/>
+    <w:pPr>
+      <w:spacing w:after="0" w:line="240" w:lineRule="auto"/>
+    </w:pPr>
+  </w:style>
+  <w:style w:type="character" w:styleId="Hyperlink">
+    <w:name w:val="Hyperlink"/>
+    <w:basedOn w:val="DefaultParagraphFont"/>
+    <w:uiPriority w:val="99"/>
+    <w:semiHidden/>
+    <w:unhideWhenUsed/>
+    <w:rsid w:val="00BF5423"/>
+    <w:rPr>
+      <w:color w:val="0000FF"/>
+      <w:u w:val="single"/>
+    </w:rPr>
+  </w:style>
 </w:styles>
 </file>
 
@@ -1179,6 +2609,27 @@
       <w:ind w:left="720"/>
       <w:contextualSpacing/>
     </w:pPr>
+  </w:style>
+  <w:style w:type="paragraph" w:styleId="NoSpacing">
+    <w:name w:val="No Spacing"/>
+    <w:uiPriority w:val="1"/>
+    <w:qFormat/>
+    <w:rsid w:val="00FC12AA"/>
+    <w:pPr>
+      <w:spacing w:after="0" w:line="240" w:lineRule="auto"/>
+    </w:pPr>
+  </w:style>
+  <w:style w:type="character" w:styleId="Hyperlink">
+    <w:name w:val="Hyperlink"/>
+    <w:basedOn w:val="DefaultParagraphFont"/>
+    <w:uiPriority w:val="99"/>
+    <w:semiHidden/>
+    <w:unhideWhenUsed/>
+    <w:rsid w:val="00BF5423"/>
+    <w:rPr>
+      <w:color w:val="0000FF"/>
+      <w:u w:val="single"/>
+    </w:rPr>
   </w:style>
 </w:styles>
 </file>
